--- a/Acme-Comics/Documentacion/Pruebas de aceptacion/Intentional bugs.docx
+++ b/Acme-Comics/Documentacion/Pruebas de aceptacion/Intentional bugs.docx
@@ -168,6 +168,8 @@
             <w:tcW w:w="7291" w:type="dxa"/>
             <w:tcBorders>
               <w:top w:val="single" w:sz="4" w:space="0" w:color="FFFFFF"/>
+              <w:bottom w:val="single" w:sz="4" w:space="0" w:color="FFFFFF"/>
+              <w:insideH w:val="single" w:sz="4" w:space="0" w:color="FFFFFF"/>
             </w:tcBorders>
             <w:shd w:color="auto" w:fill="DBE5F1" w:themeFill="accent1" w:themeFillTint="33" w:val="clear"/>
           </w:tcPr>
@@ -350,17 +352,19 @@
               <w:pStyle w:val="Notes"/>
               <w:spacing w:lineRule="auto" w:line="240" w:before="0" w:after="0"/>
               <w:cnfStyle w:val="000000000000" w:firstRow="0" w:lastRow="0" w:firstColumn="0" w:lastColumn="0" w:oddVBand="0" w:evenVBand="0" w:oddHBand="0" w:evenHBand="0" w:firstRowFirstColumn="0" w:firstRowLastColumn="0" w:lastRowFirstColumn="0" w:lastRowLastColumn="0"/>
-              <w:rPr>
-                <w:i w:val="false"/>
-                <w:i w:val="false"/>
-                <w:iCs w:val="false"/>
-              </w:rPr>
-            </w:pPr>
-            <w:r>
-              <w:rPr>
-                <w:color w:val="000000" w:themeColor="text1"/>
-              </w:rPr>
-              <w:t>G15</w:t>
+              <w:rPr/>
+            </w:pPr>
+            <w:r>
+              <w:rPr>
+                <w:color w:val="000000" w:themeColor="text1"/>
+              </w:rPr>
+              <w:t>G1</w:t>
+            </w:r>
+            <w:r>
+              <w:rPr>
+                <w:color w:val="000000" w:themeColor="text1"/>
+              </w:rPr>
+              <w:t>0</w:t>
             </w:r>
           </w:p>
         </w:tc>
@@ -406,6 +410,8 @@
             <w:tcW w:w="7291" w:type="dxa"/>
             <w:tcBorders>
               <w:top w:val="single" w:sz="4" w:space="0" w:color="FFFFFF"/>
+              <w:bottom w:val="single" w:sz="4" w:space="0" w:color="FFFFFF"/>
+              <w:insideH w:val="single" w:sz="4" w:space="0" w:color="FFFFFF"/>
             </w:tcBorders>
             <w:shd w:color="auto" w:fill="DBE5F1" w:themeFill="accent1" w:themeFillTint="33" w:val="clear"/>
           </w:tcPr>
@@ -413,7 +419,7 @@
             <w:pPr>
               <w:pStyle w:val="Notes"/>
               <w:spacing w:lineRule="auto" w:line="240" w:before="0" w:after="0"/>
-              <w:cnfStyle w:val="000000100000" w:firstRow="0" w:lastRow="0" w:firstColumn="0" w:lastColumn="0" w:oddVBand="0" w:evenVBand="0" w:oddHBand="1" w:evenHBand="0" w:firstRowFirstColumn="0" w:firstRowLastColumn="0" w:lastRowFirstColumn="0" w:lastRowLastColumn="0"/>
+              <w:cnfStyle w:val="000000000000" w:firstRow="0" w:lastRow="0" w:firstColumn="0" w:lastColumn="0" w:oddVBand="0" w:evenVBand="0" w:oddHBand="0" w:evenHBand="0" w:firstRowFirstColumn="0" w:firstRowLastColumn="0" w:lastRowFirstColumn="0" w:lastRowLastColumn="0"/>
               <w:rPr/>
             </w:pPr>
             <w:r>
@@ -422,14 +428,14 @@
                 <w:iCs w:val="false"/>
                 <w:color w:val="000000" w:themeColor="text1"/>
               </w:rPr>
-              <w:t>Del Rio Franco, Rafael</w:t>
+              <w:t>Ojeda Gutiérrez, Alejandro</w:t>
             </w:r>
           </w:p>
           <w:p>
             <w:pPr>
               <w:pStyle w:val="Notes"/>
               <w:spacing w:lineRule="auto" w:line="240" w:before="0" w:after="0"/>
-              <w:cnfStyle w:val="000000100000" w:firstRow="0" w:lastRow="0" w:firstColumn="0" w:lastColumn="0" w:oddVBand="0" w:evenVBand="0" w:oddHBand="1" w:evenHBand="0" w:firstRowFirstColumn="0" w:firstRowLastColumn="0" w:lastRowFirstColumn="0" w:lastRowLastColumn="0"/>
+              <w:cnfStyle w:val="000000000000" w:firstRow="0" w:lastRow="0" w:firstColumn="0" w:lastColumn="0" w:oddVBand="0" w:evenVBand="0" w:oddHBand="0" w:evenHBand="0" w:firstRowFirstColumn="0" w:firstRowLastColumn="0" w:lastRowFirstColumn="0" w:lastRowLastColumn="0"/>
               <w:rPr/>
             </w:pPr>
             <w:r>
@@ -438,17 +444,15 @@
                 <w:iCs w:val="false"/>
                 <w:color w:val="000000" w:themeColor="text1"/>
               </w:rPr>
-              <w:t>Rodriguez Nuñez, Ernesto</w:t>
+              <w:t>Coello Vasconi, Jesús</w:t>
             </w:r>
           </w:p>
           <w:p>
             <w:pPr>
               <w:pStyle w:val="Notes"/>
               <w:spacing w:lineRule="auto" w:line="240" w:before="0" w:after="0"/>
-              <w:cnfStyle w:val="000000100000" w:firstRow="0" w:lastRow="0" w:firstColumn="0" w:lastColumn="0" w:oddVBand="0" w:evenVBand="0" w:oddHBand="1" w:evenHBand="0" w:firstRowFirstColumn="0" w:firstRowLastColumn="0" w:lastRowFirstColumn="0" w:lastRowLastColumn="0"/>
-              <w:rPr>
-                <w:color w:val="000000" w:themeColor="text1"/>
-              </w:rPr>
+              <w:cnfStyle w:val="000000000000" w:firstRow="0" w:lastRow="0" w:firstColumn="0" w:lastColumn="0" w:oddVBand="0" w:evenVBand="0" w:oddHBand="0" w:evenHBand="0" w:firstRowFirstColumn="0" w:firstRowLastColumn="0" w:lastRowFirstColumn="0" w:lastRowLastColumn="0"/>
+              <w:rPr/>
             </w:pPr>
             <w:r>
               <w:rPr>
@@ -456,7 +460,55 @@
                 <w:iCs w:val="false"/>
                 <w:color w:val="000000" w:themeColor="text1"/>
               </w:rPr>
-              <w:t>Serrano Guerrero, Manuel</w:t>
+              <w:t>Herrera Ávila, Manuel</w:t>
+            </w:r>
+          </w:p>
+          <w:p>
+            <w:pPr>
+              <w:pStyle w:val="Notes"/>
+              <w:spacing w:lineRule="auto" w:line="240" w:before="0" w:after="0"/>
+              <w:cnfStyle w:val="000000000000" w:firstRow="0" w:lastRow="0" w:firstColumn="0" w:lastColumn="0" w:oddVBand="0" w:evenVBand="0" w:oddHBand="0" w:evenHBand="0" w:firstRowFirstColumn="0" w:firstRowLastColumn="0" w:lastRowFirstColumn="0" w:lastRowLastColumn="0"/>
+              <w:rPr/>
+            </w:pPr>
+            <w:r>
+              <w:rPr>
+                <w:i w:val="false"/>
+                <w:iCs w:val="false"/>
+                <w:color w:val="000000" w:themeColor="text1"/>
+              </w:rPr>
+              <w:t>Millán García, Antonio</w:t>
+            </w:r>
+          </w:p>
+          <w:p>
+            <w:pPr>
+              <w:pStyle w:val="Notes"/>
+              <w:spacing w:lineRule="auto" w:line="240" w:before="0" w:after="0"/>
+              <w:cnfStyle w:val="000000000000" w:firstRow="0" w:lastRow="0" w:firstColumn="0" w:lastColumn="0" w:oddVBand="0" w:evenVBand="0" w:oddHBand="0" w:evenHBand="0" w:firstRowFirstColumn="0" w:firstRowLastColumn="0" w:lastRowFirstColumn="0" w:lastRowLastColumn="0"/>
+              <w:rPr/>
+            </w:pPr>
+            <w:r>
+              <w:rPr>
+                <w:i w:val="false"/>
+                <w:iCs w:val="false"/>
+                <w:color w:val="000000" w:themeColor="text1"/>
+              </w:rPr>
+              <w:t>Aguilera Moreno, Estrella</w:t>
+            </w:r>
+          </w:p>
+          <w:p>
+            <w:pPr>
+              <w:pStyle w:val="Notes"/>
+              <w:spacing w:lineRule="auto" w:line="240" w:before="0" w:after="0"/>
+              <w:cnfStyle w:val="000000000000" w:firstRow="0" w:lastRow="0" w:firstColumn="0" w:lastColumn="0" w:oddVBand="0" w:evenVBand="0" w:oddHBand="0" w:evenHBand="0" w:firstRowFirstColumn="0" w:firstRowLastColumn="0" w:lastRowFirstColumn="0" w:lastRowLastColumn="0"/>
+              <w:rPr/>
+            </w:pPr>
+            <w:r>
+              <w:rPr>
+                <w:i w:val="false"/>
+                <w:iCs w:val="false"/>
+                <w:color w:val="000000" w:themeColor="text1"/>
+              </w:rPr>
+              <w:t>Rivas Jiménez, Jesús</w:t>
             </w:r>
           </w:p>
         </w:tc>
@@ -608,55 +660,7 @@
                 <w:iCs w:val="false"/>
                 <w:color w:val="000000" w:themeColor="text1"/>
               </w:rPr>
-              <w:t>Del Rio Franco</w:t>
-            </w:r>
-            <w:r>
-              <w:rPr>
-                <w:color w:val="000000" w:themeColor="text1"/>
-              </w:rPr>
-              <w:t xml:space="preserve">, </w:t>
-            </w:r>
-            <w:r>
-              <w:rPr>
-                <w:i w:val="false"/>
-                <w:iCs w:val="false"/>
-                <w:color w:val="000000" w:themeColor="text1"/>
-              </w:rPr>
-              <w:t xml:space="preserve">Rafael </w:t>
-            </w:r>
-          </w:p>
-          <w:p>
-            <w:pPr>
-              <w:pStyle w:val="Notes"/>
-              <w:spacing w:lineRule="auto" w:line="240" w:before="0" w:after="0"/>
-              <w:cnfStyle w:val="000000100000" w:firstRow="0" w:lastRow="0" w:firstColumn="0" w:lastColumn="0" w:oddVBand="0" w:evenVBand="0" w:oddHBand="1" w:evenHBand="0" w:firstRowFirstColumn="0" w:firstRowLastColumn="0" w:lastRowFirstColumn="0" w:lastRowLastColumn="0"/>
-              <w:rPr/>
-            </w:pPr>
-            <w:r>
-              <w:rPr>
-                <w:i w:val="false"/>
-                <w:iCs w:val="false"/>
-                <w:color w:val="000000" w:themeColor="text1"/>
-              </w:rPr>
-              <w:t>Rodriguez Nuñez, Ernesto</w:t>
-            </w:r>
-          </w:p>
-          <w:p>
-            <w:pPr>
-              <w:pStyle w:val="Notes"/>
-              <w:spacing w:lineRule="auto" w:line="240" w:before="0" w:after="0"/>
-              <w:cnfStyle w:val="000000000000" w:firstRow="0" w:lastRow="0" w:firstColumn="0" w:lastColumn="0" w:oddVBand="0" w:evenVBand="0" w:oddHBand="0" w:evenHBand="0" w:firstRowFirstColumn="0" w:firstRowLastColumn="0" w:lastRowFirstColumn="0" w:lastRowLastColumn="0"/>
-              <w:rPr>
-                <w:color w:val="000000" w:themeColor="text1"/>
-              </w:rPr>
-            </w:pPr>
-            <w:r>
-              <w:rPr>
-                <w:i w:val="false"/>
-                <w:iCs w:val="false"/>
-                <w:color w:val="000000" w:themeColor="text1"/>
-              </w:rPr>
-              <w:t>Serrano Guerrero, Manuel</w:t>
+              <w:t>Herrera Ávila, Manuel</w:t>
             </w:r>
           </w:p>
         </w:tc>
@@ -671,6 +675,8 @@
             <w:cnfStyle w:val="001000000000" w:firstRow="0" w:lastRow="0" w:firstColumn="1" w:lastColumn="0" w:oddVBand="0" w:evenVBand="0" w:oddHBand="0" w:evenHBand="0" w:firstRowFirstColumn="0" w:firstRowLastColumn="0" w:lastRowFirstColumn="0" w:lastRowLastColumn="0"/>
             <w:tcBorders>
               <w:top w:val="single" w:sz="4" w:space="0" w:color="FFFFFF"/>
+              <w:bottom w:val="single" w:sz="4" w:space="0" w:color="FFFFFF"/>
+              <w:insideH w:val="single" w:sz="4" w:space="0" w:color="FFFFFF"/>
             </w:tcBorders>
             <w:shd w:color="auto" w:fill="1F497D" w:themeFill="text2" w:val="clear"/>
           </w:tcPr>
@@ -696,6 +702,8 @@
             <w:tcW w:w="7291" w:type="dxa"/>
             <w:tcBorders>
               <w:top w:val="single" w:sz="4" w:space="0" w:color="FFFFFF"/>
+              <w:bottom w:val="single" w:sz="4" w:space="0" w:color="FFFFFF"/>
+              <w:insideH w:val="single" w:sz="4" w:space="0" w:color="FFFFFF"/>
             </w:tcBorders>
             <w:shd w:color="auto" w:fill="DBE5F1" w:themeFill="accent1" w:themeFillTint="33" w:val="clear"/>
           </w:tcPr>
@@ -712,6 +720,150 @@
               <w:rPr>
                 <w:color w:val="000000" w:themeColor="text1"/>
               </w:rPr>
+              <w:t>We are doing the acceptance test within the same group</w:t>
+            </w:r>
+          </w:p>
+          <w:p>
+            <w:pPr>
+              <w:pStyle w:val="Notes"/>
+              <w:spacing w:lineRule="auto" w:line="240" w:before="0" w:after="0"/>
+              <w:cnfStyle w:val="000000100000" w:firstRow="0" w:lastRow="0" w:firstColumn="0" w:lastColumn="0" w:oddVBand="0" w:evenVBand="0" w:oddHBand="1" w:evenHBand="0" w:firstRowFirstColumn="0" w:firstRowLastColumn="0" w:lastRowFirstColumn="0" w:lastRowLastColumn="0"/>
+              <w:rPr>
+                <w:color w:val="000000" w:themeColor="text1"/>
+              </w:rPr>
+            </w:pPr>
+            <w:r>
+              <w:rPr>
+                <w:color w:val="000000" w:themeColor="text1"/>
+              </w:rPr>
+              <w:t>because the group we originally were going to do them with</w:t>
+            </w:r>
+          </w:p>
+          <w:p>
+            <w:pPr>
+              <w:pStyle w:val="Notes"/>
+              <w:spacing w:lineRule="auto" w:line="240" w:before="0" w:after="0"/>
+              <w:cnfStyle w:val="000000100000" w:firstRow="0" w:lastRow="0" w:firstColumn="0" w:lastColumn="0" w:oddVBand="0" w:evenVBand="0" w:oddHBand="1" w:evenHBand="0" w:firstRowFirstColumn="0" w:firstRowLastColumn="0" w:lastRowFirstColumn="0" w:lastRowLastColumn="0"/>
+              <w:rPr>
+                <w:color w:val="000000" w:themeColor="text1"/>
+              </w:rPr>
+            </w:pPr>
+            <w:r>
+              <w:rPr>
+                <w:color w:val="000000" w:themeColor="text1"/>
+              </w:rPr>
+              <w:t>has decided to drop out at the last minute and we cannot find</w:t>
+            </w:r>
+          </w:p>
+          <w:p>
+            <w:pPr>
+              <w:pStyle w:val="Notes"/>
+              <w:spacing w:lineRule="auto" w:line="240" w:before="0" w:after="0"/>
+              <w:cnfStyle w:val="000000100000" w:firstRow="0" w:lastRow="0" w:firstColumn="0" w:lastColumn="0" w:oddVBand="0" w:evenVBand="0" w:oddHBand="1" w:evenHBand="0" w:firstRowFirstColumn="0" w:firstRowLastColumn="0" w:lastRowFirstColumn="0" w:lastRowLastColumn="0"/>
+              <w:rPr>
+                <w:color w:val="000000" w:themeColor="text1"/>
+              </w:rPr>
+            </w:pPr>
+            <w:r>
+              <w:rPr>
+                <w:color w:val="000000" w:themeColor="text1"/>
+              </w:rPr>
+              <w:t>anyone else to replace them.</w:t>
+            </w:r>
+          </w:p>
+          <w:p>
+            <w:pPr>
+              <w:pStyle w:val="Notes"/>
+              <w:spacing w:lineRule="auto" w:line="240" w:before="0" w:after="0"/>
+              <w:cnfStyle w:val="000000100000" w:firstRow="0" w:lastRow="0" w:firstColumn="0" w:lastColumn="0" w:oddVBand="0" w:evenVBand="0" w:oddHBand="1" w:evenHBand="0" w:firstRowFirstColumn="0" w:firstRowLastColumn="0" w:lastRowFirstColumn="0" w:lastRowLastColumn="0"/>
+              <w:rPr>
+                <w:color w:val="000000" w:themeColor="text1"/>
+              </w:rPr>
+            </w:pPr>
+            <w:r>
+              <w:rPr>
+                <w:color w:val="000000" w:themeColor="text1"/>
+              </w:rPr>
+            </w:r>
+          </w:p>
+          <w:p>
+            <w:pPr>
+              <w:pStyle w:val="Notes"/>
+              <w:spacing w:lineRule="auto" w:line="240" w:before="0" w:after="0"/>
+              <w:cnfStyle w:val="000000100000" w:firstRow="0" w:lastRow="0" w:firstColumn="0" w:lastColumn="0" w:oddVBand="0" w:evenVBand="0" w:oddHBand="1" w:evenHBand="0" w:firstRowFirstColumn="0" w:firstRowLastColumn="0" w:lastRowFirstColumn="0" w:lastRowLastColumn="0"/>
+              <w:rPr>
+                <w:color w:val="000000" w:themeColor="text1"/>
+              </w:rPr>
+            </w:pPr>
+            <w:r>
+              <w:rPr>
+                <w:color w:val="000000" w:themeColor="text1"/>
+              </w:rPr>
+              <w:t>We are aware this is not optimal, but we have no choice. At</w:t>
+            </w:r>
+          </w:p>
+          <w:p>
+            <w:pPr>
+              <w:pStyle w:val="Notes"/>
+              <w:spacing w:lineRule="auto" w:line="240" w:before="0" w:after="0"/>
+              <w:cnfStyle w:val="000000100000" w:firstRow="0" w:lastRow="0" w:firstColumn="0" w:lastColumn="0" w:oddVBand="0" w:evenVBand="0" w:oddHBand="1" w:evenHBand="0" w:firstRowFirstColumn="0" w:firstRowLastColumn="0" w:lastRowFirstColumn="0" w:lastRowLastColumn="0"/>
+              <w:rPr>
+                <w:color w:val="000000" w:themeColor="text1"/>
+              </w:rPr>
+            </w:pPr>
+            <w:r>
+              <w:rPr>
+                <w:color w:val="000000" w:themeColor="text1"/>
+              </w:rPr>
+              <w:t>the very least we have taken the precaution of making sure</w:t>
+            </w:r>
+          </w:p>
+          <w:p>
+            <w:pPr>
+              <w:pStyle w:val="Notes"/>
+              <w:spacing w:lineRule="auto" w:line="240" w:before="0" w:after="0"/>
+              <w:cnfStyle w:val="000000100000" w:firstRow="0" w:lastRow="0" w:firstColumn="0" w:lastColumn="0" w:oddVBand="0" w:evenVBand="0" w:oddHBand="1" w:evenHBand="0" w:firstRowFirstColumn="0" w:firstRowLastColumn="0" w:lastRowFirstColumn="0" w:lastRowLastColumn="0"/>
+              <w:rPr>
+                <w:color w:val="000000" w:themeColor="text1"/>
+              </w:rPr>
+            </w:pPr>
+            <w:r>
+              <w:rPr>
+                <w:color w:val="000000" w:themeColor="text1"/>
+              </w:rPr>
+              <w:t>that the person who tests the project is whoever has been</w:t>
+            </w:r>
+          </w:p>
+          <w:p>
+            <w:pPr>
+              <w:pStyle w:val="Notes"/>
+              <w:spacing w:lineRule="auto" w:line="240" w:before="0" w:after="0"/>
+              <w:cnfStyle w:val="000000100000" w:firstRow="0" w:lastRow="0" w:firstColumn="0" w:lastColumn="0" w:oddVBand="0" w:evenVBand="0" w:oddHBand="1" w:evenHBand="0" w:firstRowFirstColumn="0" w:firstRowLastColumn="0" w:lastRowFirstColumn="0" w:lastRowLastColumn="0"/>
+              <w:rPr>
+                <w:color w:val="000000" w:themeColor="text1"/>
+              </w:rPr>
+            </w:pPr>
+            <w:r>
+              <w:rPr>
+                <w:color w:val="000000" w:themeColor="text1"/>
+              </w:rPr>
+              <w:t>least involved with the development of that project in</w:t>
+            </w:r>
+          </w:p>
+          <w:p>
+            <w:pPr>
+              <w:pStyle w:val="Notes"/>
+              <w:spacing w:lineRule="auto" w:line="240" w:before="0" w:after="0"/>
+              <w:cnfStyle w:val="000000100000" w:firstRow="0" w:lastRow="0" w:firstColumn="0" w:lastColumn="0" w:oddVBand="0" w:evenVBand="0" w:oddHBand="1" w:evenHBand="0" w:firstRowFirstColumn="0" w:firstRowLastColumn="0" w:lastRowFirstColumn="0" w:lastRowLastColumn="0"/>
+              <w:rPr>
+                <w:color w:val="000000" w:themeColor="text1"/>
+              </w:rPr>
+            </w:pPr>
+            <w:r>
+              <w:rPr>
+                <w:color w:val="000000" w:themeColor="text1"/>
+              </w:rPr>
+              <w:t>particular, to ensure that it’s properly tested.</w:t>
             </w:r>
           </w:p>
         </w:tc>
@@ -848,7 +1000,7 @@
           <w:docPartGallery w:val="Table of Contents"/>
           <w:docPartUnique w:val="true"/>
         </w:docPartObj>
-        <w:id w:val="493268316"/>
+        <w:id w:val="78822645"/>
       </w:sdtPr>
       <w:sdtContent>
         <w:p>
@@ -882,7 +1034,8 @@
             <w:r>
               <w:rPr>
                 <w:webHidden/>
-                <w:rStyle w:val="Style"/>
+                <w:rStyle w:val="IndexLink"/>
+                <w:vanish w:val="false"/>
               </w:rPr>
               <w:t>Bug in use case 1A – Register to the system as an user</w:t>
               <w:tab/>
@@ -902,7 +1055,8 @@
             <w:r>
               <w:rPr>
                 <w:webHidden/>
-                <w:rStyle w:val="Style"/>
+                <w:rStyle w:val="IndexLink"/>
+                <w:vanish w:val="false"/>
               </w:rPr>
               <w:t>Bug in use case 1B1 – List comics</w:t>
               <w:tab/>
@@ -922,7 +1076,8 @@
             <w:r>
               <w:rPr>
                 <w:webHidden/>
-                <w:rStyle w:val="Style"/>
+                <w:rStyle w:val="IndexLink"/>
+                <w:vanish w:val="false"/>
               </w:rPr>
               <w:t>Bug in use case 1H – Search for comics</w:t>
               <w:tab/>
@@ -942,7 +1097,8 @@
             <w:r>
               <w:rPr>
                 <w:webHidden/>
-                <w:rStyle w:val="Style"/>
+                <w:rStyle w:val="IndexLink"/>
+                <w:vanish w:val="false"/>
               </w:rPr>
               <w:t>Bug in use case 2B1 – Change my password</w:t>
               <w:tab/>
@@ -962,7 +1118,8 @@
             <w:r>
               <w:rPr>
                 <w:webHidden/>
-                <w:rStyle w:val="Style"/>
+                <w:rStyle w:val="IndexLink"/>
+                <w:vanish w:val="false"/>
               </w:rPr>
               <w:t>Bug in use case 5F – Massively send mail</w:t>
               <w:tab/>
@@ -1008,14 +1165,14 @@
         <w:pStyle w:val="Heading1"/>
         <w:rPr/>
       </w:pPr>
-      <w:bookmarkStart w:id="1" w:name="__RefHeading___Toc5698_514358897"/>
-      <w:bookmarkStart w:id="2" w:name="_Toc383875113"/>
+      <w:bookmarkStart w:id="1" w:name="_Toc383875113"/>
+      <w:bookmarkStart w:id="2" w:name="__RefHeading___Toc5698_514358897"/>
+      <w:bookmarkEnd w:id="2"/>
+      <w:r>
+        <w:rPr/>
+        <w:t xml:space="preserve">Bug in use case </w:t>
+      </w:r>
       <w:bookmarkEnd w:id="1"/>
-      <w:r>
-        <w:rPr/>
-        <w:t xml:space="preserve">Bug in use case </w:t>
-      </w:r>
-      <w:bookmarkEnd w:id="2"/>
       <w:r>
         <w:rPr/>
         <w:t>1A – Register to the system as an user</w:t>
@@ -1098,14 +1255,14 @@
         <w:pStyle w:val="Heading1"/>
         <w:rPr/>
       </w:pPr>
-      <w:bookmarkStart w:id="3" w:name="__RefHeading___Toc5700_514358897"/>
-      <w:bookmarkStart w:id="4" w:name="_Toc3838751131"/>
+      <w:bookmarkStart w:id="3" w:name="_Toc3838751131"/>
+      <w:bookmarkStart w:id="4" w:name="__RefHeading___Toc5700_514358897"/>
+      <w:bookmarkEnd w:id="4"/>
+      <w:r>
+        <w:rPr/>
+        <w:t xml:space="preserve">Bug in use case </w:t>
+      </w:r>
       <w:bookmarkEnd w:id="3"/>
-      <w:r>
-        <w:rPr/>
-        <w:t xml:space="preserve">Bug in use case </w:t>
-      </w:r>
-      <w:bookmarkEnd w:id="4"/>
       <w:r>
         <w:rPr/>
         <w:t>1B1 – List comics</w:t>
@@ -1195,15 +1352,14 @@
         <w:pStyle w:val="Heading1"/>
         <w:rPr/>
       </w:pPr>
-      <w:bookmarkStart w:id="5" w:name="__RefHeading___Toc5702_514358897"/>
-      <w:bookmarkStart w:id="6" w:name="__DdeLink__5694_514358897"/>
-      <w:bookmarkStart w:id="7" w:name="_Toc38387511311"/>
+      <w:bookmarkStart w:id="5" w:name="_Toc38387511311"/>
+      <w:bookmarkStart w:id="6" w:name="__RefHeading___Toc5702_514358897"/>
+      <w:bookmarkEnd w:id="6"/>
+      <w:r>
+        <w:rPr/>
+        <w:t xml:space="preserve">Bug in use case </w:t>
+      </w:r>
       <w:bookmarkEnd w:id="5"/>
-      <w:r>
-        <w:rPr/>
-        <w:t xml:space="preserve">Bug in use case </w:t>
-      </w:r>
-      <w:bookmarkEnd w:id="7"/>
       <w:r>
         <w:rPr/>
         <w:t>1H – Search for comics</w:t>
@@ -1264,8 +1420,8 @@
           <w:iCs w:val="false"/>
         </w:rPr>
       </w:pPr>
-      <w:bookmarkStart w:id="8" w:name="__DdeLink__5694_514358897"/>
-      <w:bookmarkEnd w:id="8"/>
+      <w:bookmarkStart w:id="7" w:name="__DdeLink__5694_514358897"/>
+      <w:bookmarkEnd w:id="7"/>
       <w:r>
         <w:rPr>
           <w:i w:val="false"/>
@@ -1343,14 +1499,14 @@
         <w:pStyle w:val="Heading1"/>
         <w:rPr/>
       </w:pPr>
+      <w:bookmarkStart w:id="8" w:name="_Toc383875113111"/>
       <w:bookmarkStart w:id="9" w:name="__RefHeading___Toc5704_514358897"/>
-      <w:bookmarkStart w:id="10" w:name="_Toc383875113111"/>
       <w:bookmarkEnd w:id="9"/>
       <w:r>
         <w:rPr/>
         <w:t xml:space="preserve">Bug in use case </w:t>
       </w:r>
-      <w:bookmarkEnd w:id="10"/>
+      <w:bookmarkEnd w:id="8"/>
       <w:r>
         <w:rPr/>
         <w:t>2B1 – Change my password</w:t>
@@ -1440,14 +1596,14 @@
         <w:pStyle w:val="Heading1"/>
         <w:rPr/>
       </w:pPr>
+      <w:bookmarkStart w:id="10" w:name="_Toc383875113112"/>
       <w:bookmarkStart w:id="11" w:name="__RefHeading___Toc5706_514358897"/>
-      <w:bookmarkStart w:id="12" w:name="_Toc383875113112"/>
       <w:bookmarkEnd w:id="11"/>
       <w:r>
         <w:rPr/>
         <w:t xml:space="preserve">Bug in use case </w:t>
       </w:r>
-      <w:bookmarkEnd w:id="12"/>
+      <w:bookmarkEnd w:id="10"/>
       <w:r>
         <w:rPr/>
         <w:t>5F – Massively send mail</w:t>
@@ -1503,11 +1659,7 @@
       <w:pPr>
         <w:pStyle w:val="Notes"/>
         <w:spacing w:before="0" w:after="200"/>
-        <w:rPr>
-          <w:i w:val="false"/>
-          <w:i w:val="false"/>
-          <w:iCs w:val="false"/>
-        </w:rPr>
+        <w:rPr/>
       </w:pPr>
       <w:r>
         <w:rPr>
@@ -1536,7 +1688,6 @@
     <w:rPrDefault>
       <w:rPr>
         <w:rFonts w:ascii="Calibri" w:hAnsi="Calibri" w:eastAsia="Calibri" w:cs="" w:asciiTheme="minorHAnsi" w:cstheme="minorBidi" w:eastAsiaTheme="minorHAnsi" w:hAnsiTheme="minorHAnsi"/>
-        <w:sz w:val="22"/>
         <w:szCs w:val="22"/>
         <w:lang w:val="es-ES" w:eastAsia="en-US" w:bidi="ar-SA"/>
       </w:rPr>
@@ -1696,7 +1847,7 @@
     </w:pPr>
     <w:rPr>
       <w:rFonts w:ascii="Calibri" w:hAnsi="Calibri" w:eastAsia="Calibri" w:cs="" w:asciiTheme="minorHAnsi" w:cstheme="minorBidi" w:eastAsiaTheme="minorHAnsi" w:hAnsiTheme="minorHAnsi"/>
-      <w:color w:val="auto"/>
+      <w:color w:val="00000A"/>
       <w:sz w:val="22"/>
       <w:szCs w:val="22"/>
       <w:lang w:val="en-GB" w:eastAsia="en-US" w:bidi="ar-SA"/>
